--- a/server/Final_Doc/quotation_COL_2602_SJ_8456.docx
+++ b/server/Final_Doc/quotation_COL_2602_SJ_8456.docx
@@ -2,55 +2,11 @@
 <file path=word/document.xml><?xml version="1.0" encoding="utf-8"?>
 <w:document xmlns:wpc="http://schemas.microsoft.com/office/word/2010/wordprocessingCanvas" xmlns:mc="http://schemas.openxmlformats.org/markup-compatibility/2006" xmlns:o="urn:schemas-microsoft-com:office:office" xmlns:r="http://schemas.openxmlformats.org/officeDocument/2006/relationships" xmlns:m="http://schemas.openxmlformats.org/officeDocument/2006/math" xmlns:v="urn:schemas-microsoft-com:vml" xmlns:wp14="http://schemas.microsoft.com/office/word/2010/wordprocessingDrawing" xmlns:wp="http://schemas.openxmlformats.org/drawingml/2006/wordprocessingDrawing" xmlns:w10="urn:schemas-microsoft-com:office:word" xmlns:w="http://schemas.openxmlformats.org/wordprocessingml/2006/main" xmlns:w14="http://schemas.microsoft.com/office/word/2010/wordml" xmlns:w15="http://schemas.microsoft.com/office/word/2012/wordml" xmlns:wpg="http://schemas.microsoft.com/office/word/2010/wordprocessingGroup" xmlns:wpi="http://schemas.microsoft.com/office/word/2010/wordprocessingInk" xmlns:wne="http://schemas.microsoft.com/office/word/2006/wordml" xmlns:wps="http://schemas.microsoft.com/office/word/2010/wordprocessingShape" mc:Ignorable="w14 w15 wp14">
   <w:body>
-    <w:p>
-      <w:pPr>
-        <w:spacing w:before="240" w:after="0"/>
-      </w:pPr>
-    </w:p>
-    <w:p>
-      <w:pPr>
-        <w:jc w:val="center"/>
-        <w:spacing w:before="0" w:after="0" w:line="240" w:lineRule="auto"/>
-      </w:pPr>
-      <w:r>
-        <w:rPr>
-          <w:rFonts w:ascii="Calibri" w:hAnsi="Calibri"/>
-          <w:b/>
-          <w:i/>
-          <w:color w:val="002060"/>
-          <w:sz w:val="28"/>
-          <w:u w:val="single"/>
-        </w:rPr>
-        <w:t>QUOTATION</w:t>
-      </w:r>
-    </w:p>
-    <w:p>
-      <w:pPr>
-        <w:spacing w:before="0" w:after="0" w:line="240" w:lineRule="auto"/>
-      </w:pPr>
-      <w:r>
-        <w:rPr>
-          <w:rFonts w:ascii="Calibri" w:hAnsi="Calibri"/>
-          <w:b/>
-          <w:sz w:val="20"/>
-        </w:rPr>
-        <w:t>To.</w:t>
-      </w:r>
-    </w:p>
     <w:tbl>
       <w:tblPr>
         <w:tblW w:type="auto" w:w="0"/>
         <w:tblLayout w:type="fixed"/>
         <w:tblLook w:firstColumn="1" w:firstRow="1" w:lastColumn="0" w:lastRow="0" w:noHBand="0" w:noVBand="1" w:val="04A0"/>
-        <w:tblInd w:w="360" w:type="dxa"/>
-        <w:tblBorders>
-          <w:top w:val="none" w:sz="0" w:space="0" w:color="auto"/>
-          <w:left w:val="none" w:sz="0" w:space="0" w:color="auto"/>
-          <w:bottom w:val="none" w:sz="0" w:space="0" w:color="auto"/>
-          <w:right w:val="none" w:sz="0" w:space="0" w:color="auto"/>
-          <w:insideH w:val="none" w:sz="0" w:space="0" w:color="auto"/>
-          <w:insideV w:val="none" w:sz="0" w:space="0" w:color="auto"/>
-        </w:tblBorders>
       </w:tblPr>
       <w:tblGrid>
         <w:gridCol w:w="7200"/>
@@ -60,18 +16,95 @@
         <w:tc>
           <w:tcPr>
             <w:tcW w:type="dxa" w:w="5159"/>
-            <w:tcBorders>
-              <w:top w:val="none" w:sz="0" w:space="0" w:color="auto"/>
-              <w:left w:val="none" w:sz="0" w:space="0" w:color="auto"/>
-              <w:bottom w:val="none" w:sz="0" w:space="0" w:color="auto"/>
-              <w:right w:val="none" w:sz="0" w:space="0" w:color="auto"/>
-            </w:tcBorders>
-            <w:tcMar>
-              <w:top w:w="0" w:type="dxa"/>
-              <w:left w:w="0" w:type="dxa"/>
-              <w:bottom w:w="0" w:type="dxa"/>
-              <w:right w:w="0" w:type="dxa"/>
-            </w:tcMar>
+          </w:tcPr>
+          <w:p>
+            <w:pPr>
+              <w:spacing w:before="0" w:after="0"/>
+            </w:pPr>
+            <w:r>
+              <w:rPr>
+                <w:rFonts w:ascii="Calibri" w:hAnsi="Calibri"/>
+                <w:b/>
+                <w:sz w:val="20"/>
+              </w:rPr>
+              <w:t>Mr. adsfegdr - segdhj</w:t>
+            </w:r>
+          </w:p>
+          <w:p>
+            <w:pPr>
+              <w:spacing w:before="0" w:after="0"/>
+            </w:pPr>
+            <w:r>
+              <w:rPr>
+                <w:rFonts w:ascii="Calibri" w:hAnsi="Calibri"/>
+                <w:b/>
+                <w:sz w:val="20"/>
+              </w:rPr>
+              <w:t>M/S. dfghj</w:t>
+            </w:r>
+          </w:p>
+          <w:p>
+            <w:pPr>
+              <w:spacing w:before="0" w:after="0"/>
+            </w:pPr>
+            <w:r>
+              <w:rPr>
+                <w:rFonts w:ascii="Calibri" w:hAnsi="Calibri"/>
+                <w:b/>
+                <w:sz w:val="20"/>
+              </w:rPr>
+              <w:t>Phone: +971 8545632</w:t>
+            </w:r>
+          </w:p>
+          <w:p>
+            <w:pPr>
+              <w:spacing w:before="0" w:after="0"/>
+            </w:pPr>
+            <w:r>
+              <w:rPr>
+                <w:rFonts w:ascii="Calibri" w:hAnsi="Calibri"/>
+                <w:b/>
+                <w:sz w:val="20"/>
+              </w:rPr>
+              <w:t>Email: fgvhbjnkl,;</w:t>
+            </w:r>
+          </w:p>
+        </w:tc>
+        <w:tc>
+          <w:tcPr>
+            <w:tcW w:type="dxa" w:w="5159"/>
+          </w:tcPr>
+          <w:p/>
+        </w:tc>
+      </w:tr>
+    </w:tbl>
+    <w:p>
+      <w:pPr>
+        <w:spacing w:before="0" w:after="0" w:line="240" w:lineRule="auto"/>
+      </w:pPr>
+      <w:r>
+        <w:rPr>
+          <w:rFonts w:ascii="Calibri" w:hAnsi="Calibri"/>
+          <w:b/>
+          <w:sz w:val="20"/>
+        </w:rPr>
+        <w:t>To.</w:t>
+      </w:r>
+    </w:p>
+    <w:tbl>
+      <w:tblPr>
+        <w:tblW w:type="auto" w:w="0"/>
+        <w:tblLayout w:type="fixed"/>
+        <w:tblLook w:firstColumn="1" w:firstRow="1" w:lastColumn="0" w:lastRow="0" w:noHBand="0" w:noVBand="1" w:val="04A0"/>
+      </w:tblPr>
+      <w:tblGrid>
+        <w:gridCol w:w="7200"/>
+        <w:gridCol w:w="3600"/>
+      </w:tblGrid>
+      <w:tr>
+        <w:tc>
+          <w:tcPr>
+            <w:tcW w:type="dxa" w:w="5159"/>
             <w:tcW w:w="6900" w:type="dxa"/>
           </w:tcPr>
           <w:p>
@@ -82,9 +115,9 @@
               <w:rPr>
                 <w:rFonts w:ascii="Calibri" w:hAnsi="Calibri"/>
                 <w:b/>
-                <w:sz w:val="22"/>
+                <w:sz w:val="20"/>
               </w:rPr>
-              <w:t>Mr. hgcvnfcc - wsedrgyh</w:t>
+              <w:t>Mr. adsfegdr - segdhj</w:t>
             </w:r>
           </w:p>
           <w:p>
@@ -95,9 +128,9 @@
               <w:rPr>
                 <w:rFonts w:ascii="Calibri" w:hAnsi="Calibri"/>
                 <w:b/>
-                <w:sz w:val="22"/>
+                <w:sz w:val="20"/>
               </w:rPr>
-              <w:t>M/S. sdfgh</w:t>
+              <w:t>M/S. dfghj</w:t>
             </w:r>
           </w:p>
           <w:p>
@@ -108,9 +141,8 @@
               <w:rPr>
                 <w:rFonts w:ascii="Calibri" w:hAnsi="Calibri"/>
                 <w:b/>
-                <w:sz w:val="22"/>
+                <w:sz w:val="20"/>
               </w:rPr>
-              <w:t>dfghj</w:t>
             </w:r>
           </w:p>
           <w:p>
@@ -121,9 +153,9 @@
               <w:rPr>
                 <w:rFonts w:ascii="Calibri" w:hAnsi="Calibri"/>
                 <w:b/>
-                <w:sz w:val="22"/>
+                <w:sz w:val="20"/>
               </w:rPr>
-              <w:t>Phone: +9718456</w:t>
+              <w:t>Phone: +971 8545632</w:t>
             </w:r>
           </w:p>
           <w:p>
@@ -134,27 +166,15 @@
               <w:rPr>
                 <w:rFonts w:ascii="Calibri" w:hAnsi="Calibri"/>
                 <w:b/>
-                <w:sz w:val="22"/>
+                <w:sz w:val="20"/>
               </w:rPr>
-              <w:t>Email: jovan.antony@btech.christuniversity.in</w:t>
+              <w:t>Email: fgvhbjnkl,;</w:t>
             </w:r>
           </w:p>
         </w:tc>
         <w:tc>
           <w:tcPr>
             <w:tcW w:type="dxa" w:w="5159"/>
-            <w:tcBorders>
-              <w:top w:val="none" w:sz="0" w:space="0" w:color="auto"/>
-              <w:left w:val="none" w:sz="0" w:space="0" w:color="auto"/>
-              <w:bottom w:val="none" w:sz="0" w:space="0" w:color="auto"/>
-              <w:right w:val="none" w:sz="0" w:space="0" w:color="auto"/>
-            </w:tcBorders>
-            <w:tcMar>
-              <w:top w:w="0" w:type="dxa"/>
-              <w:left w:w="0" w:type="dxa"/>
-              <w:bottom w:w="0" w:type="dxa"/>
-              <w:right w:w="0" w:type="dxa"/>
-            </w:tcMar>
             <w:vAlign w:val="top"/>
             <w:tcW w:w="3900" w:type="dxa"/>
           </w:tcPr>
@@ -169,7 +189,7 @@
               <w:rPr>
                 <w:rFonts w:ascii="Calibri" w:hAnsi="Calibri"/>
                 <w:b/>
-                <w:sz w:val="22"/>
+                <w:sz w:val="20"/>
               </w:rPr>
               <w:t>Date          : 02/02/26</w:t>
             </w:r>
@@ -185,9 +205,27 @@
               <w:rPr>
                 <w:rFonts w:ascii="Calibri" w:hAnsi="Calibri"/>
                 <w:b/>
-                <w:sz w:val="22"/>
+                <w:sz w:val="20"/>
               </w:rPr>
               <w:t xml:space="preserve">Page          : </w:t>
+            </w:r>
+            <w:r>
+              <w:rPr>
+                <w:rFonts w:ascii="Calibri" w:hAnsi="Calibri"/>
+                <w:b/>
+                <w:sz w:val="20"/>
+              </w:rPr>
+              <w:fldChar w:fldCharType="begin"/>
+              <w:instrText xml:space="preserve">PAGE</w:instrText>
+              <w:fldChar w:fldCharType="separate"/>
+              <w:t>1</w:t>
+              <w:fldChar w:fldCharType="end"/>
+              <w:t>/</w:t>
+              <w:fldChar w:fldCharType="begin"/>
+              <w:instrText xml:space="preserve">NUMPAGES</w:instrText>
+              <w:fldChar w:fldCharType="separate"/>
+              <w:t>1</w:t>
+              <w:fldChar w:fldCharType="end"/>
             </w:r>
           </w:p>
           <w:p>
@@ -201,7 +239,7 @@
               <w:rPr>
                 <w:rFonts w:ascii="Calibri" w:hAnsi="Calibri"/>
                 <w:b/>
-                <w:sz w:val="22"/>
+                <w:sz w:val="20"/>
               </w:rPr>
               <w:t>Quote No : COL/2602/SJ/8456</w:t>
             </w:r>
@@ -222,7 +260,7 @@
         <w:rPr>
           <w:rFonts w:ascii="Calibri" w:hAnsi="Calibri"/>
           <w:b/>
-          <w:sz w:val="22"/>
+          <w:sz w:val="20"/>
         </w:rPr>
         <w:t xml:space="preserve">Subject           : </w:t>
       </w:r>
@@ -230,10 +268,10 @@
         <w:rPr>
           <w:rFonts w:ascii="Calibri" w:hAnsi="Calibri"/>
           <w:b/>
-          <w:sz w:val="22"/>
+          <w:sz w:val="20"/>
           <w:u w:val="single"/>
         </w:rPr>
-        <w:t>fghvjbkn</w:t>
+        <w:t>asfgdgerhjh</w:t>
       </w:r>
     </w:p>
     <w:p>
@@ -244,7 +282,7 @@
         <w:rPr>
           <w:rFonts w:ascii="Calibri" w:hAnsi="Calibri"/>
           <w:b/>
-          <w:sz w:val="22"/>
+          <w:sz w:val="20"/>
         </w:rPr>
         <w:t xml:space="preserve">Project            : </w:t>
       </w:r>
@@ -252,25 +290,25 @@
         <w:rPr>
           <w:rFonts w:ascii="Calibri" w:hAnsi="Calibri"/>
           <w:b/>
-          <w:sz w:val="22"/>
+          <w:sz w:val="20"/>
           <w:u w:val="single"/>
         </w:rPr>
-        <w:t>fcgvhbj</w:t>
-      </w:r>
-    </w:p>
-    <w:p>
-      <w:pPr>
-        <w:spacing w:before="0" w:after="0"/>
-      </w:pPr>
-    </w:p>
-    <w:p>
-      <w:pPr>
-        <w:spacing w:before="0" w:after="0"/>
-      </w:pPr>
-      <w:r>
-        <w:rPr>
-          <w:rFonts w:ascii="Calibri" w:hAnsi="Calibri"/>
-          <w:sz w:val="22"/>
+        <w:t>hfghj</w:t>
+      </w:r>
+    </w:p>
+    <w:p>
+      <w:pPr>
+        <w:spacing w:before="0" w:after="0"/>
+      </w:pPr>
+    </w:p>
+    <w:p>
+      <w:pPr>
+        <w:spacing w:before="0" w:after="0"/>
+      </w:pPr>
+      <w:r>
+        <w:rPr>
+          <w:rFonts w:ascii="Calibri" w:hAnsi="Calibri"/>
+          <w:sz w:val="20"/>
         </w:rPr>
         <w:t>Dear Sir,</w:t>
       </w:r>
@@ -282,7 +320,7 @@
       <w:r>
         <w:rPr>
           <w:rFonts w:ascii="Calibri" w:hAnsi="Calibri"/>
-          <w:sz w:val="22"/>
+          <w:sz w:val="20"/>
         </w:rPr>
         <w:t xml:space="preserve">With reference to your enquiry, we would like to give our competitive offer for </w:t>
       </w:r>
@@ -290,14 +328,14 @@
         <w:rPr>
           <w:rFonts w:ascii="Calibri" w:hAnsi="Calibri"/>
           <w:b/>
-          <w:sz w:val="22"/>
-        </w:rPr>
-        <w:t>fghvjbkn</w:t>
-      </w:r>
-      <w:r>
-        <w:rPr>
-          <w:rFonts w:ascii="Calibri" w:hAnsi="Calibri"/>
-          <w:sz w:val="22"/>
+          <w:sz w:val="20"/>
+        </w:rPr>
+        <w:t>asfgdgerhjh</w:t>
+      </w:r>
+      <w:r>
+        <w:rPr>
+          <w:rFonts w:ascii="Calibri" w:hAnsi="Calibri"/>
+          <w:sz w:val="20"/>
         </w:rPr>
         <w:t xml:space="preserve"> as follows</w:t>
       </w:r>
@@ -338,7 +376,7 @@
               <w:rPr>
                 <w:rFonts w:ascii="Calibri" w:hAnsi="Calibri"/>
                 <w:b/>
-                <w:sz w:val="22"/>
+                <w:sz w:val="20"/>
               </w:rPr>
               <w:t>SL.</w:t>
               <w:br/>
@@ -364,7 +402,7 @@
               <w:rPr>
                 <w:rFonts w:ascii="Calibri" w:hAnsi="Calibri"/>
                 <w:b/>
-                <w:sz w:val="22"/>
+                <w:sz w:val="20"/>
               </w:rPr>
               <w:t>ITEM DESCRIPTION</w:t>
             </w:r>
@@ -385,7 +423,7 @@
               <w:rPr>
                 <w:rFonts w:ascii="Calibri" w:hAnsi="Calibri"/>
                 <w:b/>
-                <w:sz w:val="22"/>
+                <w:sz w:val="20"/>
               </w:rPr>
               <w:t>UNIT</w:t>
             </w:r>
@@ -406,7 +444,7 @@
               <w:rPr>
                 <w:rFonts w:ascii="Calibri" w:hAnsi="Calibri"/>
                 <w:b/>
-                <w:sz w:val="22"/>
+                <w:sz w:val="20"/>
               </w:rPr>
               <w:t>QTY</w:t>
             </w:r>
@@ -430,7 +468,7 @@
               <w:rPr>
                 <w:rFonts w:ascii="Calibri" w:hAnsi="Calibri"/>
                 <w:b/>
-                <w:sz w:val="22"/>
+                <w:sz w:val="20"/>
               </w:rPr>
               <w:t>UNIT PRICE</w:t>
               <w:br/>
@@ -456,7 +494,7 @@
               <w:rPr>
                 <w:rFonts w:ascii="Calibri" w:hAnsi="Calibri"/>
                 <w:b/>
-                <w:sz w:val="22"/>
+                <w:sz w:val="20"/>
               </w:rPr>
               <w:t>TOTAL PRICE</w:t>
               <w:br/>
@@ -482,9 +520,9 @@
               <w:rPr>
                 <w:rFonts w:ascii="Calibri" w:hAnsi="Calibri"/>
                 <w:b/>
-                <w:sz w:val="22"/>
+                <w:sz w:val="20"/>
               </w:rPr>
-              <w:t xml:space="preserve">GRP SECTIONAL WATER TANK - 10 YEAR WARRANTY - PIPECO TANKS® MALAYSIA - INTERNAL SS 316 AND EXTERNAL HDG SUPPORT SYSTEM </w:t>
+              <w:t xml:space="preserve">GRP SECTIONAL WATER TANK - 10 YEAR WARRANTY - PIPECO TANKS® MALAYSIA - HOT PRESSED – 5 SIDE INSULATED (BOTTOM &amp; MANHOLE NON – INSULATED) - WITHOUT SKID - INTERNAL SS 316 AND EXTERNAL HDG SUPPORT SYSTEM </w:t>
             </w:r>
           </w:p>
         </w:tc>
@@ -502,7 +540,7 @@
             <w:r>
               <w:rPr>
                 <w:rFonts w:ascii="Calibri" w:hAnsi="Calibri"/>
-                <w:sz w:val="22"/>
+                <w:sz w:val="20"/>
               </w:rPr>
               <w:t>1</w:t>
             </w:r>
@@ -526,66 +564,17 @@
             <w:r>
               <w:rPr>
                 <w:rFonts w:ascii="Calibri" w:hAnsi="Calibri"/>
-                <w:sz w:val="22"/>
+                <w:sz w:val="20"/>
               </w:rPr>
             </w:r>
             <w:r>
               <w:rPr>
                 <w:rFonts w:ascii="Calibri" w:hAnsi="Calibri"/>
                 <w:b/>
-                <w:sz w:val="22"/>
+                <w:sz w:val="20"/>
                 <w:u w:val="single"/>
               </w:rPr>
-              <w:t>bjhvjh (With Partition)</w:t>
-            </w:r>
-            <w:r>
-              <w:rPr>
-                <w:rFonts w:ascii="Calibri" w:hAnsi="Calibri"/>
-                <w:b/>
-                <w:sz w:val="22"/>
-                <w:u w:val="single"/>
-              </w:rPr>
-              <w:t xml:space="preserve"> (</w:t>
-            </w:r>
-            <w:r>
-              <w:rPr>
-                <w:rFonts w:ascii="Calibri" w:hAnsi="Calibri"/>
-                <w:b/>
-                <w:sz w:val="22"/>
-                <w:u w:val="single"/>
-              </w:rPr>
-              <w:t>WITHOUT SKID</w:t>
-            </w:r>
-            <w:r>
-              <w:rPr>
-                <w:rFonts w:ascii="Calibri" w:hAnsi="Calibri"/>
-                <w:b/>
-                <w:sz w:val="22"/>
-                <w:u w:val="single"/>
-              </w:rPr>
-              <w:t>)</w:t>
-            </w:r>
-          </w:p>
-          <w:p>
-            <w:pPr>
-              <w:tabs>
-                <w:tab w:pos="1512" w:val="left"/>
-                <w:tab w:pos="1800" w:val="left"/>
-              </w:tabs>
-              <w:spacing w:before="0" w:after="0" w:line="240" w:lineRule="auto"/>
-              <w:ind w:left="1800" w:hanging="1800"/>
-            </w:pPr>
-            <w:r>
-              <w:rPr>
-                <w:rFonts w:ascii="Calibri" w:hAnsi="Calibri"/>
-                <w:b/>
-                <w:sz w:val="22"/>
-              </w:rPr>
-              <w:t>Type</w:t>
-              <w:tab/>
-              <w:t>:</w:t>
-              <w:tab/>
-              <w:t>HOT PRESSED – 5 SIDE INSULATED (BOTTOM &amp; MANHOLE NON – INSULATED)</w:t>
+              <w:t>dfcgvhbj (Without Partition)</w:t>
             </w:r>
           </w:p>
           <w:p>
@@ -600,52 +589,26 @@
               <w:rPr>
                 <w:rFonts w:ascii="Calibri" w:hAnsi="Calibri"/>
                 <w:b/>
-                <w:sz w:val="22"/>
+                <w:sz w:val="20"/>
               </w:rPr>
               <w:t>Size</w:t>
               <w:tab/>
               <w:t>:</w:t>
               <w:tab/>
-              <w:t>6(3+3) M (L) X 4 M (W) X 1.0 M (H)</w:t>
+              <w:t>4 M (L) X 4 M (W) X 1.0 M (H)</w:t>
               <w:br/>
             </w:r>
             <w:r>
               <w:rPr>
                 <w:rFonts w:ascii="Calibri" w:hAnsi="Calibri"/>
                 <w:b/>
-                <w:sz w:val="22"/>
+                <w:sz w:val="20"/>
               </w:rPr>
               <w:t>Total Capacity</w:t>
               <w:tab/>
               <w:t>:</w:t>
               <w:tab/>
-              <w:t>24.00 M³ (6340 USG)</w:t>
-              <w:br/>
-            </w:r>
-            <w:r>
-              <w:rPr>
-                <w:rFonts w:ascii="Calibri" w:hAnsi="Calibri"/>
-                <w:b/>
-                <w:sz w:val="22"/>
-              </w:rPr>
-              <w:t>Free Board</w:t>
-              <w:tab/>
-              <w:t>:</w:t>
-              <w:tab/>
-              <w:t>29 cm (0.29 M)</w:t>
-              <w:br/>
-            </w:r>
-            <w:r>
-              <w:rPr>
-                <w:rFonts w:ascii="Calibri" w:hAnsi="Calibri"/>
-                <w:b/>
-                <w:sz w:val="22"/>
-              </w:rPr>
-              <w:t>Net Volume</w:t>
-              <w:tab/>
-              <w:t>:</w:t>
-              <w:tab/>
-              <w:t>17.04 M³</w:t>
+              <w:t>16.00 M³ (4227 USG)</w:t>
             </w:r>
           </w:p>
         </w:tc>
@@ -661,7 +624,7 @@
             <w:r>
               <w:rPr>
                 <w:rFonts w:ascii="Calibri" w:hAnsi="Calibri"/>
-                <w:sz w:val="22"/>
+                <w:sz w:val="20"/>
               </w:rPr>
               <w:t>Nos</w:t>
             </w:r>
@@ -679,7 +642,7 @@
             <w:r>
               <w:rPr>
                 <w:rFonts w:ascii="Calibri" w:hAnsi="Calibri"/>
-                <w:sz w:val="22"/>
+                <w:sz w:val="20"/>
               </w:rPr>
               <w:t>2</w:t>
             </w:r>
@@ -700,9 +663,9 @@
             <w:r>
               <w:rPr>
                 <w:rFonts w:ascii="Calibri" w:hAnsi="Calibri"/>
-                <w:sz w:val="22"/>
+                <w:sz w:val="20"/>
               </w:rPr>
-              <w:t>8455.99</w:t>
+              <w:t>7456.00</w:t>
             </w:r>
           </w:p>
         </w:tc>
@@ -721,236 +684,16 @@
             <w:r>
               <w:rPr>
                 <w:rFonts w:ascii="Calibri" w:hAnsi="Calibri"/>
-                <w:sz w:val="22"/>
+                <w:sz w:val="20"/>
               </w:rPr>
             </w:r>
             <w:r>
               <w:rPr>
                 <w:rFonts w:ascii="Calibri" w:hAnsi="Calibri"/>
                 <w:b/>
-                <w:sz w:val="22"/>
+                <w:sz w:val="20"/>
               </w:rPr>
-              <w:t>16911.98</w:t>
-            </w:r>
-          </w:p>
-        </w:tc>
-      </w:tr>
-      <w:tr>
-        <w:tc>
-          <w:tcPr>
-            <w:tcW w:type="dxa" w:w="864"/>
-            <w:vAlign w:val="center"/>
-          </w:tcPr>
-          <w:p>
-            <w:pPr>
-              <w:jc w:val="center"/>
-            </w:pPr>
-            <w:r>
-              <w:rPr>
-                <w:rFonts w:ascii="Calibri" w:hAnsi="Calibri"/>
-                <w:sz w:val="22"/>
-              </w:rPr>
-              <w:t>2</w:t>
-            </w:r>
-          </w:p>
-        </w:tc>
-        <w:tc>
-          <w:tcPr>
-            <w:tcW w:type="dxa" w:w="13860"/>
-            <w:tcMar>
-              <w:left w:w="20" w:type="dxa"/>
-            </w:tcMar>
-          </w:tcPr>
-          <w:p>
-            <w:pPr>
-              <w:tabs>
-                <w:tab w:pos="1512" w:val="left"/>
-                <w:tab w:pos="1800" w:val="left"/>
-              </w:tabs>
-              <w:spacing w:before="0" w:after="0" w:line="240" w:lineRule="auto"/>
-            </w:pPr>
-            <w:r>
-              <w:rPr>
-                <w:rFonts w:ascii="Calibri" w:hAnsi="Calibri"/>
-                <w:sz w:val="22"/>
-              </w:rPr>
-            </w:r>
-            <w:r>
-              <w:rPr>
-                <w:rFonts w:ascii="Calibri" w:hAnsi="Calibri"/>
-                <w:b/>
-                <w:sz w:val="22"/>
-                <w:u w:val="single"/>
-              </w:rPr>
-              <w:t>fgcbn (Without Partition)</w:t>
-            </w:r>
-            <w:r>
-              <w:rPr>
-                <w:rFonts w:ascii="Calibri" w:hAnsi="Calibri"/>
-                <w:b/>
-                <w:sz w:val="22"/>
-                <w:u w:val="single"/>
-              </w:rPr>
-              <w:t xml:space="preserve"> (</w:t>
-            </w:r>
-            <w:r>
-              <w:rPr>
-                <w:rFonts w:ascii="Calibri" w:hAnsi="Calibri"/>
-                <w:b/>
-                <w:sz w:val="22"/>
-                <w:u w:val="single"/>
-              </w:rPr>
-              <w:t>SKID BASE - I BEAM SKID</w:t>
-            </w:r>
-            <w:r>
-              <w:rPr>
-                <w:rFonts w:ascii="Calibri" w:hAnsi="Calibri"/>
-                <w:b/>
-                <w:sz w:val="22"/>
-                <w:u w:val="single"/>
-              </w:rPr>
-              <w:t>)</w:t>
-            </w:r>
-          </w:p>
-          <w:p>
-            <w:pPr>
-              <w:tabs>
-                <w:tab w:pos="1512" w:val="left"/>
-                <w:tab w:pos="1800" w:val="left"/>
-              </w:tabs>
-              <w:spacing w:before="0" w:after="0" w:line="240" w:lineRule="auto"/>
-              <w:ind w:left="1800" w:hanging="1800"/>
-            </w:pPr>
-            <w:r>
-              <w:rPr>
-                <w:rFonts w:ascii="Calibri" w:hAnsi="Calibri"/>
-                <w:b/>
-                <w:sz w:val="22"/>
-              </w:rPr>
-              <w:t>Type</w:t>
-              <w:tab/>
-              <w:t>:</w:t>
-              <w:tab/>
-              <w:t>HOT PRESSED – NON INSULATED</w:t>
-            </w:r>
-          </w:p>
-          <w:p>
-            <w:pPr>
-              <w:tabs>
-                <w:tab w:pos="1512" w:val="left"/>
-                <w:tab w:pos="1800" w:val="left"/>
-              </w:tabs>
-              <w:spacing w:before="0" w:after="0" w:line="240" w:lineRule="auto"/>
-            </w:pPr>
-            <w:r>
-              <w:rPr>
-                <w:rFonts w:ascii="Calibri" w:hAnsi="Calibri"/>
-                <w:b/>
-                <w:sz w:val="22"/>
-              </w:rPr>
-              <w:t>Size</w:t>
-              <w:tab/>
-              <w:t>:</w:t>
-              <w:tab/>
-              <w:t>4 M (L) X 4 M (W) X 4.0 M (H)</w:t>
-              <w:br/>
-            </w:r>
-            <w:r>
-              <w:rPr>
-                <w:rFonts w:ascii="Calibri" w:hAnsi="Calibri"/>
-                <w:b/>
-                <w:sz w:val="22"/>
-              </w:rPr>
-              <w:t>Total Capacity</w:t>
-              <w:tab/>
-              <w:t>:</w:t>
-              <w:tab/>
-              <w:t>64.00 M³ (16907 USG)</w:t>
-            </w:r>
-          </w:p>
-        </w:tc>
-        <w:tc>
-          <w:tcPr>
-            <w:tcW w:type="dxa" w:w="1584"/>
-            <w:vAlign w:val="center"/>
-          </w:tcPr>
-          <w:p>
-            <w:pPr>
-              <w:jc w:val="center"/>
-            </w:pPr>
-            <w:r>
-              <w:rPr>
-                <w:rFonts w:ascii="Calibri" w:hAnsi="Calibri"/>
-                <w:sz w:val="22"/>
-              </w:rPr>
-              <w:t>Nos</w:t>
-            </w:r>
-          </w:p>
-        </w:tc>
-        <w:tc>
-          <w:tcPr>
-            <w:tcW w:type="dxa" w:w="1440"/>
-            <w:vAlign w:val="center"/>
-          </w:tcPr>
-          <w:p>
-            <w:pPr>
-              <w:jc w:val="center"/>
-            </w:pPr>
-            <w:r>
-              <w:rPr>
-                <w:rFonts w:ascii="Calibri" w:hAnsi="Calibri"/>
-                <w:sz w:val="22"/>
-              </w:rPr>
-              <w:t>2</w:t>
-            </w:r>
-          </w:p>
-        </w:tc>
-        <w:tc>
-          <w:tcPr>
-            <w:tcW w:type="dxa" w:w="2016"/>
-            <w:vAlign w:val="center"/>
-            <w:tcMar>
-              <w:right w:w="60" w:type="dxa"/>
-            </w:tcMar>
-          </w:tcPr>
-          <w:p>
-            <w:pPr>
-              <w:jc w:val="right"/>
-            </w:pPr>
-            <w:r>
-              <w:rPr>
-                <w:rFonts w:ascii="Calibri" w:hAnsi="Calibri"/>
-                <w:sz w:val="22"/>
-              </w:rPr>
-              <w:t>84522.99</w:t>
-            </w:r>
-          </w:p>
-        </w:tc>
-        <w:tc>
-          <w:tcPr>
-            <w:tcW w:type="dxa" w:w="2016"/>
-            <w:vAlign w:val="center"/>
-            <w:tcMar>
-              <w:right w:w="60" w:type="dxa"/>
-            </w:tcMar>
-          </w:tcPr>
-          <w:p>
-            <w:pPr>
-              <w:jc w:val="right"/>
-            </w:pPr>
-            <w:r>
-              <w:rPr>
-                <w:rFonts w:ascii="Calibri" w:hAnsi="Calibri"/>
-                <w:sz w:val="22"/>
-              </w:rPr>
-            </w:r>
-            <w:r>
-              <w:rPr>
-                <w:rFonts w:ascii="Calibri" w:hAnsi="Calibri"/>
-                <w:b/>
-                <w:sz w:val="22"/>
-              </w:rPr>
-              <w:t>169045.98</w:t>
+              <w:t>14912.00</w:t>
             </w:r>
           </w:p>
         </w:tc>
@@ -987,7 +730,7 @@
               <w:rPr>
                 <w:rFonts w:ascii="Calibri" w:hAnsi="Calibri"/>
                 <w:b/>
-                <w:sz w:val="22"/>
+                <w:sz w:val="20"/>
               </w:rPr>
               <w:t>SUB TOTAL:</w:t>
             </w:r>
@@ -1008,14 +751,14 @@
             <w:r>
               <w:rPr>
                 <w:rFonts w:ascii="Calibri" w:hAnsi="Calibri"/>
-                <w:sz w:val="22"/>
+                <w:sz w:val="20"/>
               </w:rPr>
             </w:r>
             <w:r>
               <w:rPr>
                 <w:rFonts w:ascii="Calibri" w:hAnsi="Calibri"/>
                 <w:b/>
-                <w:sz w:val="22"/>
+                <w:sz w:val="20"/>
               </w:rPr>
               <w:t>AED</w:t>
             </w:r>
@@ -1036,16 +779,16 @@
             <w:r>
               <w:rPr>
                 <w:rFonts w:ascii="Calibri" w:hAnsi="Calibri"/>
-                <w:sz w:val="22"/>
+                <w:sz w:val="20"/>
               </w:rPr>
             </w:r>
             <w:r>
               <w:rPr>
                 <w:rFonts w:ascii="Calibri" w:hAnsi="Calibri"/>
                 <w:b/>
-                <w:sz w:val="22"/>
+                <w:sz w:val="20"/>
               </w:rPr>
-              <w:t>185957.96</w:t>
+              <w:t>14912.00</w:t>
             </w:r>
           </w:p>
         </w:tc>
@@ -1073,7 +816,7 @@
               <w:rPr>
                 <w:rFonts w:ascii="Calibri" w:hAnsi="Calibri"/>
                 <w:b/>
-                <w:sz w:val="22"/>
+                <w:sz w:val="20"/>
               </w:rPr>
               <w:t>VAT 5%:</w:t>
             </w:r>
@@ -1094,14 +837,14 @@
             <w:r>
               <w:rPr>
                 <w:rFonts w:ascii="Calibri" w:hAnsi="Calibri"/>
-                <w:sz w:val="22"/>
+                <w:sz w:val="20"/>
               </w:rPr>
             </w:r>
             <w:r>
               <w:rPr>
                 <w:rFonts w:ascii="Calibri" w:hAnsi="Calibri"/>
                 <w:b/>
-                <w:sz w:val="22"/>
+                <w:sz w:val="20"/>
               </w:rPr>
               <w:t>AED</w:t>
             </w:r>
@@ -1122,16 +865,16 @@
             <w:r>
               <w:rPr>
                 <w:rFonts w:ascii="Calibri" w:hAnsi="Calibri"/>
-                <w:sz w:val="22"/>
+                <w:sz w:val="20"/>
               </w:rPr>
             </w:r>
             <w:r>
               <w:rPr>
                 <w:rFonts w:ascii="Calibri" w:hAnsi="Calibri"/>
                 <w:b/>
-                <w:sz w:val="22"/>
+                <w:sz w:val="20"/>
               </w:rPr>
-              <w:t>9297.90</w:t>
+              <w:t>745.60</w:t>
             </w:r>
           </w:p>
         </w:tc>
@@ -1159,7 +902,7 @@
               <w:rPr>
                 <w:rFonts w:ascii="Calibri" w:hAnsi="Calibri"/>
                 <w:b/>
-                <w:sz w:val="22"/>
+                <w:sz w:val="20"/>
               </w:rPr>
               <w:t>GRAND TOTAL:</w:t>
             </w:r>
@@ -1180,14 +923,14 @@
             <w:r>
               <w:rPr>
                 <w:rFonts w:ascii="Calibri" w:hAnsi="Calibri"/>
-                <w:sz w:val="22"/>
+                <w:sz w:val="20"/>
               </w:rPr>
             </w:r>
             <w:r>
               <w:rPr>
                 <w:rFonts w:ascii="Calibri" w:hAnsi="Calibri"/>
                 <w:b/>
-                <w:sz w:val="22"/>
+                <w:sz w:val="20"/>
               </w:rPr>
               <w:t>AED</w:t>
             </w:r>
@@ -1208,16 +951,16 @@
             <w:r>
               <w:rPr>
                 <w:rFonts w:ascii="Calibri" w:hAnsi="Calibri"/>
-                <w:sz w:val="22"/>
+                <w:sz w:val="20"/>
               </w:rPr>
             </w:r>
             <w:r>
               <w:rPr>
                 <w:rFonts w:ascii="Calibri" w:hAnsi="Calibri"/>
                 <w:b/>
-                <w:sz w:val="22"/>
+                <w:sz w:val="20"/>
               </w:rPr>
-              <w:t>195255.86</w:t>
+              <w:t>15657.60</w:t>
             </w:r>
           </w:p>
         </w:tc>
@@ -2287,7 +2030,7 @@
               <w:rFonts w:ascii="Calibri" w:hAnsi="Calibri"/>
               <w:b/>
               <w:color w:val="147BC5"/>
-              <w:sz w:val="22"/>
+              <w:sz w:val="20"/>
             </w:rPr>
             <w:t xml:space="preserve">QUOTE NO : </w:t>
           </w:r>
@@ -2296,7 +2039,7 @@
               <w:rFonts w:ascii="Calibri" w:hAnsi="Calibri"/>
               <w:b/>
               <w:color w:val="147BC5"/>
-              <w:sz w:val="22"/>
+              <w:sz w:val="20"/>
             </w:rPr>
             <w:t>COL/2602/SJ/8456</w:t>
           </w:r>
@@ -2318,7 +2061,7 @@
               <w:rFonts w:ascii="Calibri" w:hAnsi="Calibri"/>
               <w:b/>
               <w:color w:val="147BC5"/>
-              <w:sz w:val="22"/>
+              <w:sz w:val="20"/>
             </w:rPr>
             <w:t xml:space="preserve">DATE : </w:t>
           </w:r>
@@ -2327,7 +2070,7 @@
               <w:rFonts w:ascii="Calibri" w:hAnsi="Calibri"/>
               <w:b/>
               <w:color w:val="147BC5"/>
-              <w:sz w:val="22"/>
+              <w:sz w:val="20"/>
             </w:rPr>
             <w:t>02/02/26</w:t>
           </w:r>
@@ -2349,7 +2092,7 @@
               <w:rFonts w:ascii="Calibri" w:hAnsi="Calibri"/>
               <w:b/>
               <w:color w:val="147BC5"/>
-              <w:sz w:val="22"/>
+              <w:sz w:val="20"/>
             </w:rPr>
             <w:t xml:space="preserve">PAGE NO : </w:t>
           </w:r>
@@ -2358,7 +2101,7 @@
               <w:rFonts w:ascii="Calibri" w:hAnsi="Calibri"/>
               <w:b/>
               <w:color w:val="147BC5"/>
-              <w:sz w:val="22"/>
+              <w:sz w:val="20"/>
             </w:rPr>
             <w:fldChar w:fldCharType="begin"/>
             <w:instrText xml:space="preserve">PAGE</w:instrText>
